--- a/Documents/TeamMeetingNotes.docx
+++ b/Documents/TeamMeetingNotes.docx
@@ -245,89 +245,89 @@
           <w:sz w:val="22"/>
           <w:shd w:fill="auto" w:val="clear"/>
         </w:rPr>
-        <w:t xml:space="preserve">Purpose for this meeting : </w:t>
-      </w:r>
-    </w:p>
-    <w:p>
-      <w:pPr>
-        <w:spacing w:before="0" w:after="0" w:line="276"/>
-        <w:ind w:right="0" w:left="0" w:firstLine="0"/>
-        <w:jc w:val="left"/>
-        <w:rPr>
-          <w:rFonts w:ascii="Arial" w:hAnsi="Arial" w:cs="Arial" w:eastAsia="Arial"/>
-          <w:color w:val="auto"/>
-          <w:spacing w:val="0"/>
-          <w:position w:val="0"/>
-          <w:sz w:val="22"/>
-          <w:shd w:fill="auto" w:val="clear"/>
-        </w:rPr>
-      </w:pPr>
-    </w:p>
-    <w:p>
-      <w:pPr>
-        <w:spacing w:before="0" w:after="0" w:line="276"/>
-        <w:ind w:right="0" w:left="0" w:firstLine="0"/>
-        <w:jc w:val="left"/>
-        <w:rPr>
-          <w:rFonts w:ascii="Arial" w:hAnsi="Arial" w:cs="Arial" w:eastAsia="Arial"/>
-          <w:color w:val="auto"/>
-          <w:spacing w:val="0"/>
-          <w:position w:val="0"/>
-          <w:sz w:val="22"/>
-          <w:shd w:fill="auto" w:val="clear"/>
-        </w:rPr>
-      </w:pPr>
-      <w:r>
-        <w:rPr>
-          <w:rFonts w:ascii="Arial" w:hAnsi="Arial" w:cs="Arial" w:eastAsia="Arial"/>
-          <w:color w:val="auto"/>
-          <w:spacing w:val="0"/>
-          <w:position w:val="0"/>
-          <w:sz w:val="22"/>
-          <w:shd w:fill="auto" w:val="clear"/>
-        </w:rPr>
-        <w:t xml:space="preserve">Date/Time:</w:t>
-      </w:r>
-    </w:p>
-    <w:p>
-      <w:pPr>
-        <w:spacing w:before="0" w:after="0" w:line="276"/>
-        <w:ind w:right="0" w:left="0" w:firstLine="0"/>
-        <w:jc w:val="left"/>
-        <w:rPr>
-          <w:rFonts w:ascii="Arial" w:hAnsi="Arial" w:cs="Arial" w:eastAsia="Arial"/>
-          <w:color w:val="auto"/>
-          <w:spacing w:val="0"/>
-          <w:position w:val="0"/>
-          <w:sz w:val="22"/>
-          <w:shd w:fill="auto" w:val="clear"/>
-        </w:rPr>
-      </w:pPr>
-    </w:p>
-    <w:p>
-      <w:pPr>
-        <w:spacing w:before="0" w:after="0" w:line="276"/>
-        <w:ind w:right="0" w:left="0" w:firstLine="0"/>
-        <w:jc w:val="left"/>
-        <w:rPr>
-          <w:rFonts w:ascii="Arial" w:hAnsi="Arial" w:cs="Arial" w:eastAsia="Arial"/>
-          <w:color w:val="auto"/>
-          <w:spacing w:val="0"/>
-          <w:position w:val="0"/>
-          <w:sz w:val="22"/>
-          <w:shd w:fill="auto" w:val="clear"/>
-        </w:rPr>
-      </w:pPr>
-      <w:r>
-        <w:rPr>
-          <w:rFonts w:ascii="Arial" w:hAnsi="Arial" w:cs="Arial" w:eastAsia="Arial"/>
-          <w:color w:val="auto"/>
-          <w:spacing w:val="0"/>
-          <w:position w:val="0"/>
-          <w:sz w:val="22"/>
-          <w:shd w:fill="auto" w:val="clear"/>
-        </w:rPr>
-        <w:t xml:space="preserve">Attendees: </w:t>
+        <w:t xml:space="preserve">Purpose for this meeting : To Select a model</w:t>
+      </w:r>
+    </w:p>
+    <w:p>
+      <w:pPr>
+        <w:spacing w:before="0" w:after="0" w:line="276"/>
+        <w:ind w:right="0" w:left="0" w:firstLine="0"/>
+        <w:jc w:val="left"/>
+        <w:rPr>
+          <w:rFonts w:ascii="Arial" w:hAnsi="Arial" w:cs="Arial" w:eastAsia="Arial"/>
+          <w:color w:val="auto"/>
+          <w:spacing w:val="0"/>
+          <w:position w:val="0"/>
+          <w:sz w:val="22"/>
+          <w:shd w:fill="auto" w:val="clear"/>
+        </w:rPr>
+      </w:pPr>
+    </w:p>
+    <w:p>
+      <w:pPr>
+        <w:spacing w:before="0" w:after="0" w:line="276"/>
+        <w:ind w:right="0" w:left="0" w:firstLine="0"/>
+        <w:jc w:val="left"/>
+        <w:rPr>
+          <w:rFonts w:ascii="Arial" w:hAnsi="Arial" w:cs="Arial" w:eastAsia="Arial"/>
+          <w:color w:val="auto"/>
+          <w:spacing w:val="0"/>
+          <w:position w:val="0"/>
+          <w:sz w:val="22"/>
+          <w:shd w:fill="auto" w:val="clear"/>
+        </w:rPr>
+      </w:pPr>
+      <w:r>
+        <w:rPr>
+          <w:rFonts w:ascii="Arial" w:hAnsi="Arial" w:cs="Arial" w:eastAsia="Arial"/>
+          <w:color w:val="auto"/>
+          <w:spacing w:val="0"/>
+          <w:position w:val="0"/>
+          <w:sz w:val="22"/>
+          <w:shd w:fill="auto" w:val="clear"/>
+        </w:rPr>
+        <w:t xml:space="preserve">Date/Time:10/2/2020</w:t>
+      </w:r>
+    </w:p>
+    <w:p>
+      <w:pPr>
+        <w:spacing w:before="0" w:after="0" w:line="276"/>
+        <w:ind w:right="0" w:left="0" w:firstLine="0"/>
+        <w:jc w:val="left"/>
+        <w:rPr>
+          <w:rFonts w:ascii="Arial" w:hAnsi="Arial" w:cs="Arial" w:eastAsia="Arial"/>
+          <w:color w:val="auto"/>
+          <w:spacing w:val="0"/>
+          <w:position w:val="0"/>
+          <w:sz w:val="22"/>
+          <w:shd w:fill="auto" w:val="clear"/>
+        </w:rPr>
+      </w:pPr>
+    </w:p>
+    <w:p>
+      <w:pPr>
+        <w:spacing w:before="0" w:after="0" w:line="276"/>
+        <w:ind w:right="0" w:left="0" w:firstLine="0"/>
+        <w:jc w:val="left"/>
+        <w:rPr>
+          <w:rFonts w:ascii="Arial" w:hAnsi="Arial" w:cs="Arial" w:eastAsia="Arial"/>
+          <w:color w:val="auto"/>
+          <w:spacing w:val="0"/>
+          <w:position w:val="0"/>
+          <w:sz w:val="22"/>
+          <w:shd w:fill="auto" w:val="clear"/>
+        </w:rPr>
+      </w:pPr>
+      <w:r>
+        <w:rPr>
+          <w:rFonts w:ascii="Arial" w:hAnsi="Arial" w:cs="Arial" w:eastAsia="Arial"/>
+          <w:color w:val="auto"/>
+          <w:spacing w:val="0"/>
+          <w:position w:val="0"/>
+          <w:sz w:val="22"/>
+          <w:shd w:fill="auto" w:val="clear"/>
+        </w:rPr>
+        <w:t xml:space="preserve">Attendees: Ethan, Corbin, Parker, Zaniken</w:t>
       </w:r>
     </w:p>
     <w:p>
@@ -400,158 +400,169 @@
           <w:shd w:fill="auto" w:val="clear"/>
         </w:rPr>
       </w:pPr>
-    </w:p>
-    <w:p>
-      <w:pPr>
-        <w:spacing w:before="0" w:after="0" w:line="276"/>
-        <w:ind w:right="0" w:left="0" w:firstLine="0"/>
-        <w:jc w:val="left"/>
-        <w:rPr>
-          <w:rFonts w:ascii="Arial" w:hAnsi="Arial" w:cs="Arial" w:eastAsia="Arial"/>
-          <w:color w:val="auto"/>
-          <w:spacing w:val="0"/>
-          <w:position w:val="0"/>
-          <w:sz w:val="22"/>
-          <w:shd w:fill="auto" w:val="clear"/>
-        </w:rPr>
-      </w:pPr>
-    </w:p>
-    <w:p>
-      <w:pPr>
-        <w:spacing w:before="0" w:after="0" w:line="276"/>
-        <w:ind w:right="0" w:left="0" w:firstLine="0"/>
-        <w:jc w:val="left"/>
-        <w:rPr>
-          <w:rFonts w:ascii="Arial" w:hAnsi="Arial" w:cs="Arial" w:eastAsia="Arial"/>
-          <w:color w:val="auto"/>
-          <w:spacing w:val="0"/>
-          <w:position w:val="0"/>
-          <w:sz w:val="22"/>
-          <w:shd w:fill="auto" w:val="clear"/>
-        </w:rPr>
-      </w:pPr>
-    </w:p>
-    <w:p>
-      <w:pPr>
-        <w:spacing w:before="0" w:after="0" w:line="276"/>
-        <w:ind w:right="0" w:left="0" w:firstLine="0"/>
-        <w:jc w:val="left"/>
-        <w:rPr>
-          <w:rFonts w:ascii="Arial" w:hAnsi="Arial" w:cs="Arial" w:eastAsia="Arial"/>
-          <w:color w:val="auto"/>
-          <w:spacing w:val="0"/>
-          <w:position w:val="0"/>
-          <w:sz w:val="22"/>
-          <w:shd w:fill="auto" w:val="clear"/>
-        </w:rPr>
-      </w:pPr>
-    </w:p>
-    <w:p>
-      <w:pPr>
-        <w:spacing w:before="0" w:after="0" w:line="276"/>
-        <w:ind w:right="0" w:left="0" w:firstLine="0"/>
-        <w:jc w:val="left"/>
-        <w:rPr>
-          <w:rFonts w:ascii="Arial" w:hAnsi="Arial" w:cs="Arial" w:eastAsia="Arial"/>
-          <w:color w:val="auto"/>
-          <w:spacing w:val="0"/>
-          <w:position w:val="0"/>
-          <w:sz w:val="22"/>
-          <w:shd w:fill="auto" w:val="clear"/>
-        </w:rPr>
-      </w:pPr>
-      <w:r>
-        <w:rPr>
-          <w:rFonts w:ascii="Arial" w:hAnsi="Arial" w:cs="Arial" w:eastAsia="Arial"/>
-          <w:color w:val="auto"/>
-          <w:spacing w:val="0"/>
-          <w:position w:val="0"/>
-          <w:sz w:val="22"/>
-          <w:shd w:fill="auto" w:val="clear"/>
-        </w:rPr>
-        <w:t xml:space="preserve">Purpose for this meeting : </w:t>
-      </w:r>
-    </w:p>
-    <w:p>
-      <w:pPr>
-        <w:spacing w:before="0" w:after="0" w:line="276"/>
-        <w:ind w:right="0" w:left="0" w:firstLine="0"/>
-        <w:jc w:val="left"/>
-        <w:rPr>
-          <w:rFonts w:ascii="Arial" w:hAnsi="Arial" w:cs="Arial" w:eastAsia="Arial"/>
-          <w:color w:val="auto"/>
-          <w:spacing w:val="0"/>
-          <w:position w:val="0"/>
-          <w:sz w:val="22"/>
-          <w:shd w:fill="auto" w:val="clear"/>
-        </w:rPr>
-      </w:pPr>
-    </w:p>
-    <w:p>
-      <w:pPr>
-        <w:spacing w:before="0" w:after="0" w:line="276"/>
-        <w:ind w:right="0" w:left="0" w:firstLine="0"/>
-        <w:jc w:val="left"/>
-        <w:rPr>
-          <w:rFonts w:ascii="Arial" w:hAnsi="Arial" w:cs="Arial" w:eastAsia="Arial"/>
-          <w:color w:val="auto"/>
-          <w:spacing w:val="0"/>
-          <w:position w:val="0"/>
-          <w:sz w:val="22"/>
-          <w:shd w:fill="auto" w:val="clear"/>
-        </w:rPr>
-      </w:pPr>
-      <w:r>
-        <w:rPr>
-          <w:rFonts w:ascii="Arial" w:hAnsi="Arial" w:cs="Arial" w:eastAsia="Arial"/>
-          <w:color w:val="auto"/>
-          <w:spacing w:val="0"/>
-          <w:position w:val="0"/>
-          <w:sz w:val="22"/>
-          <w:shd w:fill="auto" w:val="clear"/>
-        </w:rPr>
-        <w:t xml:space="preserve">Date/Time:</w:t>
-      </w:r>
-    </w:p>
-    <w:p>
-      <w:pPr>
-        <w:spacing w:before="0" w:after="0" w:line="276"/>
-        <w:ind w:right="0" w:left="0" w:firstLine="0"/>
-        <w:jc w:val="left"/>
-        <w:rPr>
-          <w:rFonts w:ascii="Arial" w:hAnsi="Arial" w:cs="Arial" w:eastAsia="Arial"/>
-          <w:color w:val="auto"/>
-          <w:spacing w:val="0"/>
-          <w:position w:val="0"/>
-          <w:sz w:val="22"/>
-          <w:shd w:fill="auto" w:val="clear"/>
-        </w:rPr>
-      </w:pPr>
-    </w:p>
-    <w:p>
-      <w:pPr>
-        <w:spacing w:before="0" w:after="0" w:line="276"/>
-        <w:ind w:right="0" w:left="0" w:firstLine="0"/>
-        <w:jc w:val="left"/>
-        <w:rPr>
-          <w:rFonts w:ascii="Arial" w:hAnsi="Arial" w:cs="Arial" w:eastAsia="Arial"/>
-          <w:color w:val="auto"/>
-          <w:spacing w:val="0"/>
-          <w:position w:val="0"/>
-          <w:sz w:val="22"/>
-          <w:shd w:fill="auto" w:val="clear"/>
-        </w:rPr>
-      </w:pPr>
-      <w:r>
-        <w:rPr>
-          <w:rFonts w:ascii="Arial" w:hAnsi="Arial" w:cs="Arial" w:eastAsia="Arial"/>
-          <w:color w:val="auto"/>
-          <w:spacing w:val="0"/>
-          <w:position w:val="0"/>
-          <w:sz w:val="22"/>
-          <w:shd w:fill="auto" w:val="clear"/>
-        </w:rPr>
-        <w:t xml:space="preserve">Attendees: </w:t>
+      <w:r>
+        <w:rPr>
+          <w:rFonts w:ascii="Arial" w:hAnsi="Arial" w:cs="Arial" w:eastAsia="Arial"/>
+          <w:color w:val="auto"/>
+          <w:spacing w:val="0"/>
+          <w:position w:val="0"/>
+          <w:sz w:val="22"/>
+          <w:shd w:fill="auto" w:val="clear"/>
+        </w:rPr>
+        <w:t xml:space="preserve">Work on model selection, deciding which type will be best for our project. </w:t>
+      </w:r>
+    </w:p>
+    <w:p>
+      <w:pPr>
+        <w:spacing w:before="0" w:after="0" w:line="276"/>
+        <w:ind w:right="0" w:left="0" w:firstLine="0"/>
+        <w:jc w:val="left"/>
+        <w:rPr>
+          <w:rFonts w:ascii="Arial" w:hAnsi="Arial" w:cs="Arial" w:eastAsia="Arial"/>
+          <w:color w:val="auto"/>
+          <w:spacing w:val="0"/>
+          <w:position w:val="0"/>
+          <w:sz w:val="22"/>
+          <w:shd w:fill="auto" w:val="clear"/>
+        </w:rPr>
+      </w:pPr>
+    </w:p>
+    <w:p>
+      <w:pPr>
+        <w:spacing w:before="0" w:after="0" w:line="276"/>
+        <w:ind w:right="0" w:left="0" w:firstLine="0"/>
+        <w:jc w:val="left"/>
+        <w:rPr>
+          <w:rFonts w:ascii="Arial" w:hAnsi="Arial" w:cs="Arial" w:eastAsia="Arial"/>
+          <w:color w:val="auto"/>
+          <w:spacing w:val="0"/>
+          <w:position w:val="0"/>
+          <w:sz w:val="22"/>
+          <w:shd w:fill="auto" w:val="clear"/>
+        </w:rPr>
+      </w:pPr>
+    </w:p>
+    <w:p>
+      <w:pPr>
+        <w:spacing w:before="0" w:after="0" w:line="276"/>
+        <w:ind w:right="0" w:left="0" w:firstLine="0"/>
+        <w:jc w:val="left"/>
+        <w:rPr>
+          <w:rFonts w:ascii="Arial" w:hAnsi="Arial" w:cs="Arial" w:eastAsia="Arial"/>
+          <w:color w:val="auto"/>
+          <w:spacing w:val="0"/>
+          <w:position w:val="0"/>
+          <w:sz w:val="22"/>
+          <w:shd w:fill="auto" w:val="clear"/>
+        </w:rPr>
+      </w:pPr>
+    </w:p>
+    <w:p>
+      <w:pPr>
+        <w:spacing w:before="0" w:after="0" w:line="276"/>
+        <w:ind w:right="0" w:left="0" w:firstLine="0"/>
+        <w:jc w:val="left"/>
+        <w:rPr>
+          <w:rFonts w:ascii="Arial" w:hAnsi="Arial" w:cs="Arial" w:eastAsia="Arial"/>
+          <w:color w:val="auto"/>
+          <w:spacing w:val="0"/>
+          <w:position w:val="0"/>
+          <w:sz w:val="22"/>
+          <w:shd w:fill="auto" w:val="clear"/>
+        </w:rPr>
+      </w:pPr>
+      <w:r>
+        <w:rPr>
+          <w:rFonts w:ascii="Arial" w:hAnsi="Arial" w:cs="Arial" w:eastAsia="Arial"/>
+          <w:color w:val="auto"/>
+          <w:spacing w:val="0"/>
+          <w:position w:val="0"/>
+          <w:sz w:val="22"/>
+          <w:shd w:fill="auto" w:val="clear"/>
+        </w:rPr>
+        <w:t xml:space="preserve">Purpose for this meeting : To create a project proposal</w:t>
+      </w:r>
+    </w:p>
+    <w:p>
+      <w:pPr>
+        <w:spacing w:before="0" w:after="0" w:line="276"/>
+        <w:ind w:right="0" w:left="0" w:firstLine="0"/>
+        <w:jc w:val="left"/>
+        <w:rPr>
+          <w:rFonts w:ascii="Arial" w:hAnsi="Arial" w:cs="Arial" w:eastAsia="Arial"/>
+          <w:color w:val="auto"/>
+          <w:spacing w:val="0"/>
+          <w:position w:val="0"/>
+          <w:sz w:val="22"/>
+          <w:shd w:fill="auto" w:val="clear"/>
+        </w:rPr>
+      </w:pPr>
+    </w:p>
+    <w:p>
+      <w:pPr>
+        <w:spacing w:before="0" w:after="0" w:line="276"/>
+        <w:ind w:right="0" w:left="0" w:firstLine="0"/>
+        <w:jc w:val="left"/>
+        <w:rPr>
+          <w:rFonts w:ascii="Arial" w:hAnsi="Arial" w:cs="Arial" w:eastAsia="Arial"/>
+          <w:color w:val="auto"/>
+          <w:spacing w:val="0"/>
+          <w:position w:val="0"/>
+          <w:sz w:val="22"/>
+          <w:shd w:fill="auto" w:val="clear"/>
+        </w:rPr>
+      </w:pPr>
+      <w:r>
+        <w:rPr>
+          <w:rFonts w:ascii="Arial" w:hAnsi="Arial" w:cs="Arial" w:eastAsia="Arial"/>
+          <w:color w:val="auto"/>
+          <w:spacing w:val="0"/>
+          <w:position w:val="0"/>
+          <w:sz w:val="22"/>
+          <w:shd w:fill="auto" w:val="clear"/>
+        </w:rPr>
+        <w:t xml:space="preserve">Date/Time:10/9/2020</w:t>
+      </w:r>
+    </w:p>
+    <w:p>
+      <w:pPr>
+        <w:spacing w:before="0" w:after="0" w:line="276"/>
+        <w:ind w:right="0" w:left="0" w:firstLine="0"/>
+        <w:jc w:val="left"/>
+        <w:rPr>
+          <w:rFonts w:ascii="Arial" w:hAnsi="Arial" w:cs="Arial" w:eastAsia="Arial"/>
+          <w:color w:val="auto"/>
+          <w:spacing w:val="0"/>
+          <w:position w:val="0"/>
+          <w:sz w:val="22"/>
+          <w:shd w:fill="auto" w:val="clear"/>
+        </w:rPr>
+      </w:pPr>
+    </w:p>
+    <w:p>
+      <w:pPr>
+        <w:spacing w:before="0" w:after="0" w:line="276"/>
+        <w:ind w:right="0" w:left="0" w:firstLine="0"/>
+        <w:jc w:val="left"/>
+        <w:rPr>
+          <w:rFonts w:ascii="Arial" w:hAnsi="Arial" w:cs="Arial" w:eastAsia="Arial"/>
+          <w:color w:val="auto"/>
+          <w:spacing w:val="0"/>
+          <w:position w:val="0"/>
+          <w:sz w:val="22"/>
+          <w:shd w:fill="auto" w:val="clear"/>
+        </w:rPr>
+      </w:pPr>
+      <w:r>
+        <w:rPr>
+          <w:rFonts w:ascii="Arial" w:hAnsi="Arial" w:cs="Arial" w:eastAsia="Arial"/>
+          <w:color w:val="auto"/>
+          <w:spacing w:val="0"/>
+          <w:position w:val="0"/>
+          <w:sz w:val="22"/>
+          <w:shd w:fill="auto" w:val="clear"/>
+        </w:rPr>
+        <w:t xml:space="preserve">Attendees: Ethan, Corbin, Parker, Zaniken</w:t>
       </w:r>
     </w:p>
     <w:p>
@@ -609,6 +620,192 @@
           <w:shd w:fill="auto" w:val="clear"/>
         </w:rPr>
       </w:pPr>
+    </w:p>
+    <w:p>
+      <w:pPr>
+        <w:spacing w:before="0" w:after="0" w:line="276"/>
+        <w:ind w:right="0" w:left="0" w:firstLine="0"/>
+        <w:jc w:val="left"/>
+        <w:rPr>
+          <w:rFonts w:ascii="Arial" w:hAnsi="Arial" w:cs="Arial" w:eastAsia="Arial"/>
+          <w:color w:val="auto"/>
+          <w:spacing w:val="0"/>
+          <w:position w:val="0"/>
+          <w:sz w:val="22"/>
+          <w:shd w:fill="auto" w:val="clear"/>
+        </w:rPr>
+      </w:pPr>
+      <w:r>
+        <w:rPr>
+          <w:rFonts w:ascii="Arial" w:hAnsi="Arial" w:cs="Arial" w:eastAsia="Arial"/>
+          <w:color w:val="auto"/>
+          <w:spacing w:val="0"/>
+          <w:position w:val="0"/>
+          <w:sz w:val="22"/>
+          <w:shd w:fill="auto" w:val="clear"/>
+        </w:rPr>
+        <w:t xml:space="preserve">during this meeting, we created a project proposal, and fleshed out some of the details of what our project is going to look like. as well as some of the specifics of how it is going to function.</w:t>
+      </w:r>
+    </w:p>
+    <w:p>
+      <w:pPr>
+        <w:spacing w:before="0" w:after="0" w:line="276"/>
+        <w:ind w:right="0" w:left="0" w:firstLine="0"/>
+        <w:jc w:val="left"/>
+        <w:rPr>
+          <w:rFonts w:ascii="Arial" w:hAnsi="Arial" w:cs="Arial" w:eastAsia="Arial"/>
+          <w:color w:val="auto"/>
+          <w:spacing w:val="0"/>
+          <w:position w:val="0"/>
+          <w:sz w:val="22"/>
+          <w:shd w:fill="auto" w:val="clear"/>
+        </w:rPr>
+      </w:pPr>
+    </w:p>
+    <w:p>
+      <w:pPr>
+        <w:spacing w:before="0" w:after="0" w:line="276"/>
+        <w:ind w:right="0" w:left="0" w:firstLine="0"/>
+        <w:jc w:val="left"/>
+        <w:rPr>
+          <w:rFonts w:ascii="Arial" w:hAnsi="Arial" w:cs="Arial" w:eastAsia="Arial"/>
+          <w:color w:val="auto"/>
+          <w:spacing w:val="0"/>
+          <w:position w:val="0"/>
+          <w:sz w:val="22"/>
+          <w:shd w:fill="auto" w:val="clear"/>
+        </w:rPr>
+      </w:pPr>
+    </w:p>
+    <w:p>
+      <w:pPr>
+        <w:spacing w:before="0" w:after="0" w:line="276"/>
+        <w:ind w:right="0" w:left="0" w:firstLine="0"/>
+        <w:jc w:val="left"/>
+        <w:rPr>
+          <w:rFonts w:ascii="Arial" w:hAnsi="Arial" w:cs="Arial" w:eastAsia="Arial"/>
+          <w:color w:val="auto"/>
+          <w:spacing w:val="0"/>
+          <w:position w:val="0"/>
+          <w:sz w:val="22"/>
+          <w:shd w:fill="auto" w:val="clear"/>
+        </w:rPr>
+      </w:pPr>
+      <w:r>
+        <w:rPr>
+          <w:rFonts w:ascii="Arial" w:hAnsi="Arial" w:cs="Arial" w:eastAsia="Arial"/>
+          <w:color w:val="auto"/>
+          <w:spacing w:val="0"/>
+          <w:position w:val="0"/>
+          <w:sz w:val="22"/>
+          <w:shd w:fill="auto" w:val="clear"/>
+        </w:rPr>
+        <w:t xml:space="preserve">Purpose for this meeting:   To create Requirements Document</w:t>
+      </w:r>
+    </w:p>
+    <w:p>
+      <w:pPr>
+        <w:spacing w:before="0" w:after="0" w:line="276"/>
+        <w:ind w:right="0" w:left="0" w:firstLine="0"/>
+        <w:jc w:val="left"/>
+        <w:rPr>
+          <w:rFonts w:ascii="Arial" w:hAnsi="Arial" w:cs="Arial" w:eastAsia="Arial"/>
+          <w:color w:val="auto"/>
+          <w:spacing w:val="0"/>
+          <w:position w:val="0"/>
+          <w:sz w:val="22"/>
+          <w:shd w:fill="auto" w:val="clear"/>
+        </w:rPr>
+      </w:pPr>
+      <w:r>
+        <w:rPr>
+          <w:rFonts w:ascii="Arial" w:hAnsi="Arial" w:cs="Arial" w:eastAsia="Arial"/>
+          <w:color w:val="auto"/>
+          <w:spacing w:val="0"/>
+          <w:position w:val="0"/>
+          <w:sz w:val="22"/>
+          <w:shd w:fill="auto" w:val="clear"/>
+        </w:rPr>
+        <w:t xml:space="preserve">Date/Time: 10/16/2020</w:t>
+      </w:r>
+    </w:p>
+    <w:p>
+      <w:pPr>
+        <w:spacing w:before="0" w:after="0" w:line="276"/>
+        <w:ind w:right="0" w:left="0" w:firstLine="0"/>
+        <w:jc w:val="left"/>
+        <w:rPr>
+          <w:rFonts w:ascii="Arial" w:hAnsi="Arial" w:cs="Arial" w:eastAsia="Arial"/>
+          <w:color w:val="auto"/>
+          <w:spacing w:val="0"/>
+          <w:position w:val="0"/>
+          <w:sz w:val="22"/>
+          <w:shd w:fill="auto" w:val="clear"/>
+        </w:rPr>
+      </w:pPr>
+      <w:r>
+        <w:rPr>
+          <w:rFonts w:ascii="Arial" w:hAnsi="Arial" w:cs="Arial" w:eastAsia="Arial"/>
+          <w:color w:val="auto"/>
+          <w:spacing w:val="0"/>
+          <w:position w:val="0"/>
+          <w:sz w:val="22"/>
+          <w:shd w:fill="auto" w:val="clear"/>
+        </w:rPr>
+        <w:t xml:space="preserve">Attendees: Ethan, Corbin, Parker, Zaniken</w:t>
+      </w:r>
+    </w:p>
+    <w:p>
+      <w:pPr>
+        <w:spacing w:before="0" w:after="0" w:line="276"/>
+        <w:ind w:right="0" w:left="0" w:firstLine="0"/>
+        <w:jc w:val="left"/>
+        <w:rPr>
+          <w:rFonts w:ascii="Arial" w:hAnsi="Arial" w:cs="Arial" w:eastAsia="Arial"/>
+          <w:color w:val="auto"/>
+          <w:spacing w:val="0"/>
+          <w:position w:val="0"/>
+          <w:sz w:val="22"/>
+          <w:shd w:fill="auto" w:val="clear"/>
+        </w:rPr>
+      </w:pPr>
+      <w:r>
+        <w:rPr>
+          <w:rFonts w:ascii="Arial" w:hAnsi="Arial" w:cs="Arial" w:eastAsia="Arial"/>
+          <w:color w:val="auto"/>
+          <w:spacing w:val="0"/>
+          <w:position w:val="0"/>
+          <w:sz w:val="22"/>
+          <w:shd w:fill="auto" w:val="clear"/>
+        </w:rPr>
+        <w:t xml:space="preserve">Notes:</w:t>
+      </w:r>
+    </w:p>
+    <w:p>
+      <w:pPr>
+        <w:spacing w:before="0" w:after="0" w:line="276"/>
+        <w:ind w:right="0" w:left="0" w:firstLine="0"/>
+        <w:jc w:val="left"/>
+        <w:rPr>
+          <w:rFonts w:ascii="Arial" w:hAnsi="Arial" w:cs="Arial" w:eastAsia="Arial"/>
+          <w:color w:val="auto"/>
+          <w:spacing w:val="0"/>
+          <w:position w:val="0"/>
+          <w:sz w:val="22"/>
+          <w:shd w:fill="auto" w:val="clear"/>
+        </w:rPr>
+      </w:pPr>
+      <w:r>
+        <w:rPr>
+          <w:rFonts w:ascii="Arial" w:hAnsi="Arial" w:cs="Arial" w:eastAsia="Arial"/>
+          <w:color w:val="auto"/>
+          <w:spacing w:val="0"/>
+          <w:position w:val="0"/>
+          <w:sz w:val="22"/>
+          <w:shd w:fill="auto" w:val="clear"/>
+        </w:rPr>
+        <w:t xml:space="preserve">During this meeting we created the requirements document for the project, including the specifics of the project, and a bunch of models. </w:t>
+      </w:r>
     </w:p>
   </w:body>
 </w:document>

--- a/Documents/TeamMeetingNotes.docx
+++ b/Documents/TeamMeetingNotes.docx
@@ -806,6 +806,181 @@
         </w:rPr>
         <w:t xml:space="preserve">During this meeting we created the requirements document for the project, including the specifics of the project, and a bunch of models. </w:t>
       </w:r>
+    </w:p>
+    <w:p>
+      <w:pPr>
+        <w:spacing w:before="0" w:after="0" w:line="276"/>
+        <w:ind w:right="0" w:left="0" w:firstLine="0"/>
+        <w:jc w:val="left"/>
+        <w:rPr>
+          <w:rFonts w:ascii="Arial" w:hAnsi="Arial" w:cs="Arial" w:eastAsia="Arial"/>
+          <w:color w:val="auto"/>
+          <w:spacing w:val="0"/>
+          <w:position w:val="0"/>
+          <w:sz w:val="22"/>
+          <w:shd w:fill="auto" w:val="clear"/>
+        </w:rPr>
+      </w:pPr>
+    </w:p>
+    <w:p>
+      <w:pPr>
+        <w:spacing w:before="0" w:after="0" w:line="276"/>
+        <w:ind w:right="0" w:left="0" w:firstLine="0"/>
+        <w:jc w:val="left"/>
+        <w:rPr>
+          <w:rFonts w:ascii="Arial" w:hAnsi="Arial" w:cs="Arial" w:eastAsia="Arial"/>
+          <w:color w:val="auto"/>
+          <w:spacing w:val="0"/>
+          <w:position w:val="0"/>
+          <w:sz w:val="22"/>
+          <w:shd w:fill="auto" w:val="clear"/>
+        </w:rPr>
+      </w:pPr>
+    </w:p>
+    <w:p>
+      <w:pPr>
+        <w:spacing w:before="0" w:after="0" w:line="276"/>
+        <w:ind w:right="0" w:left="0" w:firstLine="0"/>
+        <w:jc w:val="left"/>
+        <w:rPr>
+          <w:rFonts w:ascii="Arial" w:hAnsi="Arial" w:cs="Arial" w:eastAsia="Arial"/>
+          <w:color w:val="auto"/>
+          <w:spacing w:val="0"/>
+          <w:position w:val="0"/>
+          <w:sz w:val="22"/>
+          <w:shd w:fill="auto" w:val="clear"/>
+        </w:rPr>
+      </w:pPr>
+      <w:r>
+        <w:rPr>
+          <w:rFonts w:ascii="Arial" w:hAnsi="Arial" w:cs="Arial" w:eastAsia="Arial"/>
+          <w:color w:val="auto"/>
+          <w:spacing w:val="0"/>
+          <w:position w:val="0"/>
+          <w:sz w:val="22"/>
+          <w:shd w:fill="auto" w:val="clear"/>
+        </w:rPr>
+        <w:t xml:space="preserve">Purpose for this meeting:   To create Requirements Document</w:t>
+      </w:r>
+    </w:p>
+    <w:p>
+      <w:pPr>
+        <w:spacing w:before="0" w:after="0" w:line="276"/>
+        <w:ind w:right="0" w:left="0" w:firstLine="0"/>
+        <w:jc w:val="left"/>
+        <w:rPr>
+          <w:rFonts w:ascii="Arial" w:hAnsi="Arial" w:cs="Arial" w:eastAsia="Arial"/>
+          <w:color w:val="auto"/>
+          <w:spacing w:val="0"/>
+          <w:position w:val="0"/>
+          <w:sz w:val="22"/>
+          <w:shd w:fill="auto" w:val="clear"/>
+        </w:rPr>
+      </w:pPr>
+      <w:r>
+        <w:rPr>
+          <w:rFonts w:ascii="Arial" w:hAnsi="Arial" w:cs="Arial" w:eastAsia="Arial"/>
+          <w:color w:val="auto"/>
+          <w:spacing w:val="0"/>
+          <w:position w:val="0"/>
+          <w:sz w:val="22"/>
+          <w:shd w:fill="auto" w:val="clear"/>
+        </w:rPr>
+        <w:t xml:space="preserve">Date/Time: 10/16/2020</w:t>
+      </w:r>
+    </w:p>
+    <w:p>
+      <w:pPr>
+        <w:spacing w:before="0" w:after="0" w:line="276"/>
+        <w:ind w:right="0" w:left="0" w:firstLine="0"/>
+        <w:jc w:val="left"/>
+        <w:rPr>
+          <w:rFonts w:ascii="Arial" w:hAnsi="Arial" w:cs="Arial" w:eastAsia="Arial"/>
+          <w:color w:val="auto"/>
+          <w:spacing w:val="0"/>
+          <w:position w:val="0"/>
+          <w:sz w:val="22"/>
+          <w:shd w:fill="auto" w:val="clear"/>
+        </w:rPr>
+      </w:pPr>
+      <w:r>
+        <w:rPr>
+          <w:rFonts w:ascii="Arial" w:hAnsi="Arial" w:cs="Arial" w:eastAsia="Arial"/>
+          <w:color w:val="auto"/>
+          <w:spacing w:val="0"/>
+          <w:position w:val="0"/>
+          <w:sz w:val="22"/>
+          <w:shd w:fill="auto" w:val="clear"/>
+        </w:rPr>
+        <w:t xml:space="preserve">Attendees: Ethan, Corbin, Parker, Zaniken</w:t>
+      </w:r>
+    </w:p>
+    <w:p>
+      <w:pPr>
+        <w:spacing w:before="0" w:after="0" w:line="276"/>
+        <w:ind w:right="0" w:left="0" w:firstLine="0"/>
+        <w:jc w:val="left"/>
+        <w:rPr>
+          <w:rFonts w:ascii="Arial" w:hAnsi="Arial" w:cs="Arial" w:eastAsia="Arial"/>
+          <w:color w:val="auto"/>
+          <w:spacing w:val="0"/>
+          <w:position w:val="0"/>
+          <w:sz w:val="22"/>
+          <w:shd w:fill="auto" w:val="clear"/>
+        </w:rPr>
+      </w:pPr>
+      <w:r>
+        <w:rPr>
+          <w:rFonts w:ascii="Arial" w:hAnsi="Arial" w:cs="Arial" w:eastAsia="Arial"/>
+          <w:color w:val="auto"/>
+          <w:spacing w:val="0"/>
+          <w:position w:val="0"/>
+          <w:sz w:val="22"/>
+          <w:shd w:fill="auto" w:val="clear"/>
+        </w:rPr>
+        <w:t xml:space="preserve">Notes:</w:t>
+      </w:r>
+    </w:p>
+    <w:p>
+      <w:pPr>
+        <w:spacing w:before="0" w:after="0" w:line="276"/>
+        <w:ind w:right="0" w:left="0" w:firstLine="0"/>
+        <w:jc w:val="left"/>
+        <w:rPr>
+          <w:rFonts w:ascii="Arial" w:hAnsi="Arial" w:cs="Arial" w:eastAsia="Arial"/>
+          <w:color w:val="auto"/>
+          <w:spacing w:val="0"/>
+          <w:position w:val="0"/>
+          <w:sz w:val="22"/>
+          <w:shd w:fill="auto" w:val="clear"/>
+        </w:rPr>
+      </w:pPr>
+      <w:r>
+        <w:rPr>
+          <w:rFonts w:ascii="Arial" w:hAnsi="Arial" w:cs="Arial" w:eastAsia="Arial"/>
+          <w:color w:val="auto"/>
+          <w:spacing w:val="0"/>
+          <w:position w:val="0"/>
+          <w:sz w:val="22"/>
+          <w:shd w:fill="auto" w:val="clear"/>
+        </w:rPr>
+        <w:t xml:space="preserve">During this meeting, we modified our SRS, and started creating a sdd for our project.</w:t>
+      </w:r>
+    </w:p>
+    <w:p>
+      <w:pPr>
+        <w:spacing w:before="0" w:after="0" w:line="276"/>
+        <w:ind w:right="0" w:left="0" w:firstLine="0"/>
+        <w:jc w:val="left"/>
+        <w:rPr>
+          <w:rFonts w:ascii="Arial" w:hAnsi="Arial" w:cs="Arial" w:eastAsia="Arial"/>
+          <w:color w:val="auto"/>
+          <w:spacing w:val="0"/>
+          <w:position w:val="0"/>
+          <w:sz w:val="22"/>
+          <w:shd w:fill="auto" w:val="clear"/>
+        </w:rPr>
+      </w:pPr>
     </w:p>
   </w:body>
 </w:document>

--- a/Documents/TeamMeetingNotes.docx
+++ b/Documents/TeamMeetingNotes.docx
@@ -981,6 +981,174 @@
           <w:shd w:fill="auto" w:val="clear"/>
         </w:rPr>
       </w:pPr>
+    </w:p>
+    <w:p>
+      <w:pPr>
+        <w:spacing w:before="0" w:after="0" w:line="276"/>
+        <w:ind w:right="0" w:left="0" w:firstLine="0"/>
+        <w:jc w:val="left"/>
+        <w:rPr>
+          <w:rFonts w:ascii="Arial" w:hAnsi="Arial" w:cs="Arial" w:eastAsia="Arial"/>
+          <w:color w:val="auto"/>
+          <w:spacing w:val="0"/>
+          <w:position w:val="0"/>
+          <w:sz w:val="22"/>
+          <w:shd w:fill="auto" w:val="clear"/>
+        </w:rPr>
+      </w:pPr>
+    </w:p>
+    <w:p>
+      <w:pPr>
+        <w:spacing w:before="0" w:after="0" w:line="276"/>
+        <w:ind w:right="0" w:left="0" w:firstLine="0"/>
+        <w:jc w:val="left"/>
+        <w:rPr>
+          <w:rFonts w:ascii="Arial" w:hAnsi="Arial" w:cs="Arial" w:eastAsia="Arial"/>
+          <w:color w:val="auto"/>
+          <w:spacing w:val="0"/>
+          <w:position w:val="0"/>
+          <w:sz w:val="22"/>
+          <w:shd w:fill="auto" w:val="clear"/>
+        </w:rPr>
+      </w:pPr>
+      <w:r>
+        <w:rPr>
+          <w:rFonts w:ascii="Arial" w:hAnsi="Arial" w:cs="Arial" w:eastAsia="Arial"/>
+          <w:color w:val="auto"/>
+          <w:spacing w:val="0"/>
+          <w:position w:val="0"/>
+          <w:sz w:val="22"/>
+          <w:shd w:fill="auto" w:val="clear"/>
+        </w:rPr>
+        <w:t xml:space="preserve">Purpose for this meeting:   To re-create Requirements Document</w:t>
+      </w:r>
+    </w:p>
+    <w:p>
+      <w:pPr>
+        <w:spacing w:before="0" w:after="0" w:line="276"/>
+        <w:ind w:right="0" w:left="0" w:firstLine="0"/>
+        <w:jc w:val="left"/>
+        <w:rPr>
+          <w:rFonts w:ascii="Arial" w:hAnsi="Arial" w:cs="Arial" w:eastAsia="Arial"/>
+          <w:color w:val="auto"/>
+          <w:spacing w:val="0"/>
+          <w:position w:val="0"/>
+          <w:sz w:val="22"/>
+          <w:shd w:fill="auto" w:val="clear"/>
+        </w:rPr>
+      </w:pPr>
+      <w:r>
+        <w:rPr>
+          <w:rFonts w:ascii="Arial" w:hAnsi="Arial" w:cs="Arial" w:eastAsia="Arial"/>
+          <w:color w:val="auto"/>
+          <w:spacing w:val="0"/>
+          <w:position w:val="0"/>
+          <w:sz w:val="22"/>
+          <w:shd w:fill="auto" w:val="clear"/>
+        </w:rPr>
+        <w:t xml:space="preserve">Date/Time: 10/30/2020</w:t>
+      </w:r>
+    </w:p>
+    <w:p>
+      <w:pPr>
+        <w:spacing w:before="0" w:after="0" w:line="276"/>
+        <w:ind w:right="0" w:left="0" w:firstLine="0"/>
+        <w:jc w:val="left"/>
+        <w:rPr>
+          <w:rFonts w:ascii="Arial" w:hAnsi="Arial" w:cs="Arial" w:eastAsia="Arial"/>
+          <w:color w:val="auto"/>
+          <w:spacing w:val="0"/>
+          <w:position w:val="0"/>
+          <w:sz w:val="22"/>
+          <w:shd w:fill="auto" w:val="clear"/>
+        </w:rPr>
+      </w:pPr>
+      <w:r>
+        <w:rPr>
+          <w:rFonts w:ascii="Arial" w:hAnsi="Arial" w:cs="Arial" w:eastAsia="Arial"/>
+          <w:color w:val="auto"/>
+          <w:spacing w:val="0"/>
+          <w:position w:val="0"/>
+          <w:sz w:val="22"/>
+          <w:shd w:fill="auto" w:val="clear"/>
+        </w:rPr>
+        <w:t xml:space="preserve">Attendees: Ethan, Corbin, Parker, Zaniken</w:t>
+      </w:r>
+    </w:p>
+    <w:p>
+      <w:pPr>
+        <w:spacing w:before="0" w:after="0" w:line="276"/>
+        <w:ind w:right="0" w:left="0" w:firstLine="0"/>
+        <w:jc w:val="left"/>
+        <w:rPr>
+          <w:rFonts w:ascii="Arial" w:hAnsi="Arial" w:cs="Arial" w:eastAsia="Arial"/>
+          <w:color w:val="auto"/>
+          <w:spacing w:val="0"/>
+          <w:position w:val="0"/>
+          <w:sz w:val="22"/>
+          <w:shd w:fill="auto" w:val="clear"/>
+        </w:rPr>
+      </w:pPr>
+      <w:r>
+        <w:rPr>
+          <w:rFonts w:ascii="Arial" w:hAnsi="Arial" w:cs="Arial" w:eastAsia="Arial"/>
+          <w:color w:val="auto"/>
+          <w:spacing w:val="0"/>
+          <w:position w:val="0"/>
+          <w:sz w:val="22"/>
+          <w:shd w:fill="auto" w:val="clear"/>
+        </w:rPr>
+        <w:t xml:space="preserve">Notes:</w:t>
+      </w:r>
+    </w:p>
+    <w:p>
+      <w:pPr>
+        <w:spacing w:before="0" w:after="0" w:line="276"/>
+        <w:ind w:right="0" w:left="0" w:firstLine="0"/>
+        <w:jc w:val="left"/>
+        <w:rPr>
+          <w:rFonts w:ascii="Arial" w:hAnsi="Arial" w:cs="Arial" w:eastAsia="Arial"/>
+          <w:color w:val="auto"/>
+          <w:spacing w:val="0"/>
+          <w:position w:val="0"/>
+          <w:sz w:val="22"/>
+          <w:shd w:fill="auto" w:val="clear"/>
+        </w:rPr>
+      </w:pPr>
+      <w:r>
+        <w:rPr>
+          <w:rFonts w:ascii="Arial" w:hAnsi="Arial" w:cs="Arial" w:eastAsia="Arial"/>
+          <w:color w:val="auto"/>
+          <w:spacing w:val="0"/>
+          <w:position w:val="0"/>
+          <w:sz w:val="22"/>
+          <w:shd w:fill="auto" w:val="clear"/>
+        </w:rPr>
+        <w:t xml:space="preserve">During this meeting, we modified our </w:t>
+      </w:r>
+      <w:r>
+        <w:rPr>
+          <w:rFonts w:ascii="Arial" w:hAnsi="Arial" w:cs="Arial" w:eastAsia="Arial"/>
+          <w:strike w:val="true"/>
+          <w:color w:val="auto"/>
+          <w:spacing w:val="0"/>
+          <w:position w:val="0"/>
+          <w:sz w:val="22"/>
+          <w:shd w:fill="auto" w:val="clear"/>
+        </w:rPr>
+        <w:t xml:space="preserve">SRS</w:t>
+      </w:r>
+      <w:r>
+        <w:rPr>
+          <w:rFonts w:ascii="Arial" w:hAnsi="Arial" w:cs="Arial" w:eastAsia="Arial"/>
+          <w:color w:val="auto"/>
+          <w:spacing w:val="0"/>
+          <w:position w:val="0"/>
+          <w:sz w:val="22"/>
+          <w:shd w:fill="auto" w:val="clear"/>
+        </w:rPr>
+        <w:t xml:space="preserve"> SDD, and messed around a lot </w:t>
+      </w:r>
     </w:p>
   </w:body>
 </w:document>

--- a/Documents/TeamMeetingNotes.docx
+++ b/Documents/TeamMeetingNotes.docx
@@ -1149,6 +1149,311 @@
         </w:rPr>
         <w:t xml:space="preserve"> SDD, and messed around a lot </w:t>
       </w:r>
+    </w:p>
+    <w:p>
+      <w:pPr>
+        <w:spacing w:before="0" w:after="0" w:line="276"/>
+        <w:ind w:right="0" w:left="0" w:firstLine="0"/>
+        <w:jc w:val="left"/>
+        <w:rPr>
+          <w:rFonts w:ascii="Arial" w:hAnsi="Arial" w:cs="Arial" w:eastAsia="Arial"/>
+          <w:color w:val="auto"/>
+          <w:spacing w:val="0"/>
+          <w:position w:val="0"/>
+          <w:sz w:val="22"/>
+          <w:shd w:fill="auto" w:val="clear"/>
+        </w:rPr>
+      </w:pPr>
+    </w:p>
+    <w:p>
+      <w:pPr>
+        <w:spacing w:before="0" w:after="0" w:line="276"/>
+        <w:ind w:right="0" w:left="0" w:firstLine="0"/>
+        <w:jc w:val="left"/>
+        <w:rPr>
+          <w:rFonts w:ascii="Arial" w:hAnsi="Arial" w:cs="Arial" w:eastAsia="Arial"/>
+          <w:color w:val="auto"/>
+          <w:spacing w:val="0"/>
+          <w:position w:val="0"/>
+          <w:sz w:val="22"/>
+          <w:shd w:fill="auto" w:val="clear"/>
+        </w:rPr>
+      </w:pPr>
+      <w:r>
+        <w:rPr>
+          <w:rFonts w:ascii="Arial" w:hAnsi="Arial" w:cs="Arial" w:eastAsia="Arial"/>
+          <w:color w:val="auto"/>
+          <w:spacing w:val="0"/>
+          <w:position w:val="0"/>
+          <w:sz w:val="22"/>
+          <w:shd w:fill="auto" w:val="clear"/>
+        </w:rPr>
+        <w:t xml:space="preserve">Purpose for this meeting:   To work on the actual programing portion</w:t>
+      </w:r>
+    </w:p>
+    <w:p>
+      <w:pPr>
+        <w:spacing w:before="0" w:after="0" w:line="276"/>
+        <w:ind w:right="0" w:left="0" w:firstLine="0"/>
+        <w:jc w:val="left"/>
+        <w:rPr>
+          <w:rFonts w:ascii="Arial" w:hAnsi="Arial" w:cs="Arial" w:eastAsia="Arial"/>
+          <w:color w:val="auto"/>
+          <w:spacing w:val="0"/>
+          <w:position w:val="0"/>
+          <w:sz w:val="22"/>
+          <w:shd w:fill="auto" w:val="clear"/>
+        </w:rPr>
+      </w:pPr>
+      <w:r>
+        <w:rPr>
+          <w:rFonts w:ascii="Arial" w:hAnsi="Arial" w:cs="Arial" w:eastAsia="Arial"/>
+          <w:color w:val="auto"/>
+          <w:spacing w:val="0"/>
+          <w:position w:val="0"/>
+          <w:sz w:val="22"/>
+          <w:shd w:fill="auto" w:val="clear"/>
+        </w:rPr>
+        <w:t xml:space="preserve">Date/Time: 11/6/2020</w:t>
+      </w:r>
+    </w:p>
+    <w:p>
+      <w:pPr>
+        <w:spacing w:before="0" w:after="0" w:line="276"/>
+        <w:ind w:right="0" w:left="0" w:firstLine="0"/>
+        <w:jc w:val="left"/>
+        <w:rPr>
+          <w:rFonts w:ascii="Arial" w:hAnsi="Arial" w:cs="Arial" w:eastAsia="Arial"/>
+          <w:color w:val="auto"/>
+          <w:spacing w:val="0"/>
+          <w:position w:val="0"/>
+          <w:sz w:val="22"/>
+          <w:shd w:fill="auto" w:val="clear"/>
+        </w:rPr>
+      </w:pPr>
+      <w:r>
+        <w:rPr>
+          <w:rFonts w:ascii="Arial" w:hAnsi="Arial" w:cs="Arial" w:eastAsia="Arial"/>
+          <w:color w:val="auto"/>
+          <w:spacing w:val="0"/>
+          <w:position w:val="0"/>
+          <w:sz w:val="22"/>
+          <w:shd w:fill="auto" w:val="clear"/>
+        </w:rPr>
+        <w:t xml:space="preserve">Attendees: Ethan, Corbin, Parker, Zaniken</w:t>
+      </w:r>
+    </w:p>
+    <w:p>
+      <w:pPr>
+        <w:spacing w:before="0" w:after="0" w:line="276"/>
+        <w:ind w:right="0" w:left="0" w:firstLine="0"/>
+        <w:jc w:val="left"/>
+        <w:rPr>
+          <w:rFonts w:ascii="Arial" w:hAnsi="Arial" w:cs="Arial" w:eastAsia="Arial"/>
+          <w:color w:val="auto"/>
+          <w:spacing w:val="0"/>
+          <w:position w:val="0"/>
+          <w:sz w:val="22"/>
+          <w:shd w:fill="auto" w:val="clear"/>
+        </w:rPr>
+      </w:pPr>
+      <w:r>
+        <w:rPr>
+          <w:rFonts w:ascii="Arial" w:hAnsi="Arial" w:cs="Arial" w:eastAsia="Arial"/>
+          <w:color w:val="auto"/>
+          <w:spacing w:val="0"/>
+          <w:position w:val="0"/>
+          <w:sz w:val="22"/>
+          <w:shd w:fill="auto" w:val="clear"/>
+        </w:rPr>
+        <w:t xml:space="preserve">Notes:</w:t>
+      </w:r>
+    </w:p>
+    <w:p>
+      <w:pPr>
+        <w:spacing w:before="0" w:after="0" w:line="276"/>
+        <w:ind w:right="0" w:left="0" w:firstLine="0"/>
+        <w:jc w:val="left"/>
+        <w:rPr>
+          <w:rFonts w:ascii="Arial" w:hAnsi="Arial" w:cs="Arial" w:eastAsia="Arial"/>
+          <w:color w:val="auto"/>
+          <w:spacing w:val="0"/>
+          <w:position w:val="0"/>
+          <w:sz w:val="22"/>
+          <w:shd w:fill="auto" w:val="clear"/>
+        </w:rPr>
+      </w:pPr>
+      <w:r>
+        <w:rPr>
+          <w:rFonts w:ascii="Arial" w:hAnsi="Arial" w:cs="Arial" w:eastAsia="Arial"/>
+          <w:color w:val="auto"/>
+          <w:spacing w:val="0"/>
+          <w:position w:val="0"/>
+          <w:sz w:val="22"/>
+          <w:shd w:fill="auto" w:val="clear"/>
+        </w:rPr>
+        <w:t xml:space="preserve">During this meeting, we worked on the actual program.</w:t>
+      </w:r>
+    </w:p>
+    <w:p>
+      <w:pPr>
+        <w:spacing w:before="0" w:after="0" w:line="276"/>
+        <w:ind w:right="0" w:left="0" w:firstLine="0"/>
+        <w:jc w:val="left"/>
+        <w:rPr>
+          <w:rFonts w:ascii="Arial" w:hAnsi="Arial" w:cs="Arial" w:eastAsia="Arial"/>
+          <w:color w:val="auto"/>
+          <w:spacing w:val="0"/>
+          <w:position w:val="0"/>
+          <w:sz w:val="22"/>
+          <w:shd w:fill="auto" w:val="clear"/>
+        </w:rPr>
+      </w:pPr>
+    </w:p>
+    <w:p>
+      <w:pPr>
+        <w:spacing w:before="0" w:after="0" w:line="276"/>
+        <w:ind w:right="0" w:left="0" w:firstLine="0"/>
+        <w:jc w:val="left"/>
+        <w:rPr>
+          <w:rFonts w:ascii="Arial" w:hAnsi="Arial" w:cs="Arial" w:eastAsia="Arial"/>
+          <w:color w:val="auto"/>
+          <w:spacing w:val="0"/>
+          <w:position w:val="0"/>
+          <w:sz w:val="22"/>
+          <w:shd w:fill="auto" w:val="clear"/>
+        </w:rPr>
+      </w:pPr>
+      <w:r>
+        <w:rPr>
+          <w:rFonts w:ascii="Arial" w:hAnsi="Arial" w:cs="Arial" w:eastAsia="Arial"/>
+          <w:color w:val="auto"/>
+          <w:spacing w:val="0"/>
+          <w:position w:val="0"/>
+          <w:sz w:val="22"/>
+          <w:shd w:fill="auto" w:val="clear"/>
+        </w:rPr>
+        <w:t xml:space="preserve">Purpose for this meeting:   To create testing document</w:t>
+      </w:r>
+    </w:p>
+    <w:p>
+      <w:pPr>
+        <w:spacing w:before="0" w:after="0" w:line="276"/>
+        <w:ind w:right="0" w:left="0" w:firstLine="0"/>
+        <w:jc w:val="left"/>
+        <w:rPr>
+          <w:rFonts w:ascii="Arial" w:hAnsi="Arial" w:cs="Arial" w:eastAsia="Arial"/>
+          <w:color w:val="auto"/>
+          <w:spacing w:val="0"/>
+          <w:position w:val="0"/>
+          <w:sz w:val="22"/>
+          <w:shd w:fill="auto" w:val="clear"/>
+        </w:rPr>
+      </w:pPr>
+      <w:r>
+        <w:rPr>
+          <w:rFonts w:ascii="Arial" w:hAnsi="Arial" w:cs="Arial" w:eastAsia="Arial"/>
+          <w:color w:val="auto"/>
+          <w:spacing w:val="0"/>
+          <w:position w:val="0"/>
+          <w:sz w:val="22"/>
+          <w:shd w:fill="auto" w:val="clear"/>
+        </w:rPr>
+        <w:t xml:space="preserve">Date/Time: 11/13/2020</w:t>
+      </w:r>
+    </w:p>
+    <w:p>
+      <w:pPr>
+        <w:spacing w:before="0" w:after="0" w:line="276"/>
+        <w:ind w:right="0" w:left="0" w:firstLine="0"/>
+        <w:jc w:val="left"/>
+        <w:rPr>
+          <w:rFonts w:ascii="Arial" w:hAnsi="Arial" w:cs="Arial" w:eastAsia="Arial"/>
+          <w:color w:val="auto"/>
+          <w:spacing w:val="0"/>
+          <w:position w:val="0"/>
+          <w:sz w:val="22"/>
+          <w:shd w:fill="auto" w:val="clear"/>
+        </w:rPr>
+      </w:pPr>
+      <w:r>
+        <w:rPr>
+          <w:rFonts w:ascii="Arial" w:hAnsi="Arial" w:cs="Arial" w:eastAsia="Arial"/>
+          <w:color w:val="auto"/>
+          <w:spacing w:val="0"/>
+          <w:position w:val="0"/>
+          <w:sz w:val="22"/>
+          <w:shd w:fill="auto" w:val="clear"/>
+        </w:rPr>
+        <w:t xml:space="preserve">Attendees: Ethan, Corbin, Parker, Zaniken</w:t>
+      </w:r>
+    </w:p>
+    <w:p>
+      <w:pPr>
+        <w:spacing w:before="0" w:after="0" w:line="276"/>
+        <w:ind w:right="0" w:left="0" w:firstLine="0"/>
+        <w:jc w:val="left"/>
+        <w:rPr>
+          <w:rFonts w:ascii="Arial" w:hAnsi="Arial" w:cs="Arial" w:eastAsia="Arial"/>
+          <w:color w:val="auto"/>
+          <w:spacing w:val="0"/>
+          <w:position w:val="0"/>
+          <w:sz w:val="22"/>
+          <w:shd w:fill="auto" w:val="clear"/>
+        </w:rPr>
+      </w:pPr>
+      <w:r>
+        <w:rPr>
+          <w:rFonts w:ascii="Arial" w:hAnsi="Arial" w:cs="Arial" w:eastAsia="Arial"/>
+          <w:color w:val="auto"/>
+          <w:spacing w:val="0"/>
+          <w:position w:val="0"/>
+          <w:sz w:val="22"/>
+          <w:shd w:fill="auto" w:val="clear"/>
+        </w:rPr>
+        <w:t xml:space="preserve">Notes:</w:t>
+      </w:r>
+    </w:p>
+    <w:p>
+      <w:pPr>
+        <w:spacing w:before="0" w:after="0" w:line="276"/>
+        <w:ind w:right="0" w:left="0" w:firstLine="0"/>
+        <w:jc w:val="left"/>
+        <w:rPr>
+          <w:rFonts w:ascii="Arial" w:hAnsi="Arial" w:cs="Arial" w:eastAsia="Arial"/>
+          <w:color w:val="auto"/>
+          <w:spacing w:val="0"/>
+          <w:position w:val="0"/>
+          <w:sz w:val="22"/>
+          <w:shd w:fill="auto" w:val="clear"/>
+        </w:rPr>
+      </w:pPr>
+      <w:r>
+        <w:rPr>
+          <w:rFonts w:ascii="Arial" w:hAnsi="Arial" w:cs="Arial" w:eastAsia="Arial"/>
+          <w:color w:val="auto"/>
+          <w:spacing w:val="0"/>
+          <w:position w:val="0"/>
+          <w:sz w:val="22"/>
+          <w:shd w:fill="auto" w:val="clear"/>
+        </w:rPr>
+        <w:t xml:space="preserve">During this meeting, we created a testing diagram</w:t>
+      </w:r>
+    </w:p>
+    <w:p>
+      <w:pPr>
+        <w:spacing w:before="0" w:after="0" w:line="276"/>
+        <w:ind w:right="0" w:left="0" w:firstLine="0"/>
+        <w:jc w:val="left"/>
+        <w:rPr>
+          <w:rFonts w:ascii="Arial" w:hAnsi="Arial" w:cs="Arial" w:eastAsia="Arial"/>
+          <w:color w:val="auto"/>
+          <w:spacing w:val="0"/>
+          <w:position w:val="0"/>
+          <w:sz w:val="22"/>
+          <w:shd w:fill="auto" w:val="clear"/>
+        </w:rPr>
+      </w:pPr>
     </w:p>
   </w:body>
 </w:document>

--- a/Documents/TeamMeetingNotes.docx
+++ b/Documents/TeamMeetingNotes.docx
@@ -1439,6 +1439,471 @@
         </w:rPr>
         <w:t xml:space="preserve">During this meeting, we created a testing diagram</w:t>
       </w:r>
+    </w:p>
+    <w:p>
+      <w:pPr>
+        <w:spacing w:before="0" w:after="0" w:line="276"/>
+        <w:ind w:right="0" w:left="0" w:firstLine="0"/>
+        <w:jc w:val="left"/>
+        <w:rPr>
+          <w:rFonts w:ascii="Arial" w:hAnsi="Arial" w:cs="Arial" w:eastAsia="Arial"/>
+          <w:color w:val="auto"/>
+          <w:spacing w:val="0"/>
+          <w:position w:val="0"/>
+          <w:sz w:val="22"/>
+          <w:shd w:fill="auto" w:val="clear"/>
+        </w:rPr>
+      </w:pPr>
+    </w:p>
+    <w:p>
+      <w:pPr>
+        <w:spacing w:before="0" w:after="0" w:line="276"/>
+        <w:ind w:right="0" w:left="0" w:firstLine="0"/>
+        <w:jc w:val="left"/>
+        <w:rPr>
+          <w:rFonts w:ascii="Arial" w:hAnsi="Arial" w:cs="Arial" w:eastAsia="Arial"/>
+          <w:color w:val="auto"/>
+          <w:spacing w:val="0"/>
+          <w:position w:val="0"/>
+          <w:sz w:val="22"/>
+          <w:shd w:fill="auto" w:val="clear"/>
+        </w:rPr>
+      </w:pPr>
+      <w:r>
+        <w:rPr>
+          <w:rFonts w:ascii="Arial" w:hAnsi="Arial" w:cs="Arial" w:eastAsia="Arial"/>
+          <w:color w:val="auto"/>
+          <w:spacing w:val="0"/>
+          <w:position w:val="0"/>
+          <w:sz w:val="22"/>
+          <w:shd w:fill="auto" w:val="clear"/>
+        </w:rPr>
+        <w:t xml:space="preserve">Purpose for this meeting:   To work on project</w:t>
+      </w:r>
+    </w:p>
+    <w:p>
+      <w:pPr>
+        <w:spacing w:before="0" w:after="0" w:line="276"/>
+        <w:ind w:right="0" w:left="0" w:firstLine="0"/>
+        <w:jc w:val="left"/>
+        <w:rPr>
+          <w:rFonts w:ascii="Arial" w:hAnsi="Arial" w:cs="Arial" w:eastAsia="Arial"/>
+          <w:color w:val="auto"/>
+          <w:spacing w:val="0"/>
+          <w:position w:val="0"/>
+          <w:sz w:val="22"/>
+          <w:shd w:fill="auto" w:val="clear"/>
+        </w:rPr>
+      </w:pPr>
+      <w:r>
+        <w:rPr>
+          <w:rFonts w:ascii="Arial" w:hAnsi="Arial" w:cs="Arial" w:eastAsia="Arial"/>
+          <w:color w:val="auto"/>
+          <w:spacing w:val="0"/>
+          <w:position w:val="0"/>
+          <w:sz w:val="22"/>
+          <w:shd w:fill="auto" w:val="clear"/>
+        </w:rPr>
+        <w:t xml:space="preserve">Date/Time: 11/20/2020</w:t>
+      </w:r>
+    </w:p>
+    <w:p>
+      <w:pPr>
+        <w:spacing w:before="0" w:after="0" w:line="276"/>
+        <w:ind w:right="0" w:left="0" w:firstLine="0"/>
+        <w:jc w:val="left"/>
+        <w:rPr>
+          <w:rFonts w:ascii="Arial" w:hAnsi="Arial" w:cs="Arial" w:eastAsia="Arial"/>
+          <w:color w:val="auto"/>
+          <w:spacing w:val="0"/>
+          <w:position w:val="0"/>
+          <w:sz w:val="22"/>
+          <w:shd w:fill="auto" w:val="clear"/>
+        </w:rPr>
+      </w:pPr>
+      <w:r>
+        <w:rPr>
+          <w:rFonts w:ascii="Arial" w:hAnsi="Arial" w:cs="Arial" w:eastAsia="Arial"/>
+          <w:color w:val="auto"/>
+          <w:spacing w:val="0"/>
+          <w:position w:val="0"/>
+          <w:sz w:val="22"/>
+          <w:shd w:fill="auto" w:val="clear"/>
+        </w:rPr>
+        <w:t xml:space="preserve">Attendees: Ethan, Corbin, Parker, Zaniken</w:t>
+      </w:r>
+    </w:p>
+    <w:p>
+      <w:pPr>
+        <w:spacing w:before="0" w:after="0" w:line="276"/>
+        <w:ind w:right="0" w:left="0" w:firstLine="0"/>
+        <w:jc w:val="left"/>
+        <w:rPr>
+          <w:rFonts w:ascii="Arial" w:hAnsi="Arial" w:cs="Arial" w:eastAsia="Arial"/>
+          <w:color w:val="auto"/>
+          <w:spacing w:val="0"/>
+          <w:position w:val="0"/>
+          <w:sz w:val="22"/>
+          <w:shd w:fill="auto" w:val="clear"/>
+        </w:rPr>
+      </w:pPr>
+      <w:r>
+        <w:rPr>
+          <w:rFonts w:ascii="Arial" w:hAnsi="Arial" w:cs="Arial" w:eastAsia="Arial"/>
+          <w:color w:val="auto"/>
+          <w:spacing w:val="0"/>
+          <w:position w:val="0"/>
+          <w:sz w:val="22"/>
+          <w:shd w:fill="auto" w:val="clear"/>
+        </w:rPr>
+        <w:t xml:space="preserve">Notes:</w:t>
+      </w:r>
+    </w:p>
+    <w:p>
+      <w:pPr>
+        <w:spacing w:before="0" w:after="0" w:line="276"/>
+        <w:ind w:right="0" w:left="0" w:firstLine="0"/>
+        <w:jc w:val="left"/>
+        <w:rPr>
+          <w:rFonts w:ascii="Arial" w:hAnsi="Arial" w:cs="Arial" w:eastAsia="Arial"/>
+          <w:color w:val="auto"/>
+          <w:spacing w:val="0"/>
+          <w:position w:val="0"/>
+          <w:sz w:val="22"/>
+          <w:shd w:fill="auto" w:val="clear"/>
+        </w:rPr>
+      </w:pPr>
+      <w:r>
+        <w:rPr>
+          <w:rFonts w:ascii="Arial" w:hAnsi="Arial" w:cs="Arial" w:eastAsia="Arial"/>
+          <w:color w:val="auto"/>
+          <w:spacing w:val="0"/>
+          <w:position w:val="0"/>
+          <w:sz w:val="22"/>
+          <w:shd w:fill="auto" w:val="clear"/>
+        </w:rPr>
+        <w:t xml:space="preserve">During this meeting we built a bunch of the project</w:t>
+      </w:r>
+    </w:p>
+    <w:p>
+      <w:pPr>
+        <w:spacing w:before="0" w:after="0" w:line="276"/>
+        <w:ind w:right="0" w:left="0" w:firstLine="0"/>
+        <w:jc w:val="left"/>
+        <w:rPr>
+          <w:rFonts w:ascii="Arial" w:hAnsi="Arial" w:cs="Arial" w:eastAsia="Arial"/>
+          <w:color w:val="auto"/>
+          <w:spacing w:val="0"/>
+          <w:position w:val="0"/>
+          <w:sz w:val="22"/>
+          <w:shd w:fill="auto" w:val="clear"/>
+        </w:rPr>
+      </w:pPr>
+    </w:p>
+    <w:p>
+      <w:pPr>
+        <w:spacing w:before="0" w:after="0" w:line="276"/>
+        <w:ind w:right="0" w:left="0" w:firstLine="0"/>
+        <w:jc w:val="left"/>
+        <w:rPr>
+          <w:rFonts w:ascii="Arial" w:hAnsi="Arial" w:cs="Arial" w:eastAsia="Arial"/>
+          <w:color w:val="auto"/>
+          <w:spacing w:val="0"/>
+          <w:position w:val="0"/>
+          <w:sz w:val="22"/>
+          <w:shd w:fill="auto" w:val="clear"/>
+        </w:rPr>
+      </w:pPr>
+      <w:r>
+        <w:rPr>
+          <w:rFonts w:ascii="Arial" w:hAnsi="Arial" w:cs="Arial" w:eastAsia="Arial"/>
+          <w:color w:val="auto"/>
+          <w:spacing w:val="0"/>
+          <w:position w:val="0"/>
+          <w:sz w:val="22"/>
+          <w:shd w:fill="auto" w:val="clear"/>
+        </w:rPr>
+        <w:t xml:space="preserve">Purpose for this meeting:   To work on and bugfix application</w:t>
+      </w:r>
+    </w:p>
+    <w:p>
+      <w:pPr>
+        <w:spacing w:before="0" w:after="0" w:line="276"/>
+        <w:ind w:right="0" w:left="0" w:firstLine="0"/>
+        <w:jc w:val="left"/>
+        <w:rPr>
+          <w:rFonts w:ascii="Arial" w:hAnsi="Arial" w:cs="Arial" w:eastAsia="Arial"/>
+          <w:color w:val="auto"/>
+          <w:spacing w:val="0"/>
+          <w:position w:val="0"/>
+          <w:sz w:val="22"/>
+          <w:shd w:fill="auto" w:val="clear"/>
+        </w:rPr>
+      </w:pPr>
+      <w:r>
+        <w:rPr>
+          <w:rFonts w:ascii="Arial" w:hAnsi="Arial" w:cs="Arial" w:eastAsia="Arial"/>
+          <w:color w:val="auto"/>
+          <w:spacing w:val="0"/>
+          <w:position w:val="0"/>
+          <w:sz w:val="22"/>
+          <w:shd w:fill="auto" w:val="clear"/>
+        </w:rPr>
+        <w:t xml:space="preserve">Date/Time: 12/3/2020</w:t>
+      </w:r>
+    </w:p>
+    <w:p>
+      <w:pPr>
+        <w:spacing w:before="0" w:after="0" w:line="276"/>
+        <w:ind w:right="0" w:left="0" w:firstLine="0"/>
+        <w:jc w:val="left"/>
+        <w:rPr>
+          <w:rFonts w:ascii="Arial" w:hAnsi="Arial" w:cs="Arial" w:eastAsia="Arial"/>
+          <w:color w:val="auto"/>
+          <w:spacing w:val="0"/>
+          <w:position w:val="0"/>
+          <w:sz w:val="22"/>
+          <w:shd w:fill="auto" w:val="clear"/>
+        </w:rPr>
+      </w:pPr>
+      <w:r>
+        <w:rPr>
+          <w:rFonts w:ascii="Arial" w:hAnsi="Arial" w:cs="Arial" w:eastAsia="Arial"/>
+          <w:color w:val="auto"/>
+          <w:spacing w:val="0"/>
+          <w:position w:val="0"/>
+          <w:sz w:val="22"/>
+          <w:shd w:fill="auto" w:val="clear"/>
+        </w:rPr>
+        <w:t xml:space="preserve">Attendees: Ethan, Corbin, Parker, Zaniken</w:t>
+      </w:r>
+    </w:p>
+    <w:p>
+      <w:pPr>
+        <w:spacing w:before="0" w:after="0" w:line="276"/>
+        <w:ind w:right="0" w:left="0" w:firstLine="0"/>
+        <w:jc w:val="left"/>
+        <w:rPr>
+          <w:rFonts w:ascii="Arial" w:hAnsi="Arial" w:cs="Arial" w:eastAsia="Arial"/>
+          <w:color w:val="auto"/>
+          <w:spacing w:val="0"/>
+          <w:position w:val="0"/>
+          <w:sz w:val="22"/>
+          <w:shd w:fill="auto" w:val="clear"/>
+        </w:rPr>
+      </w:pPr>
+      <w:r>
+        <w:rPr>
+          <w:rFonts w:ascii="Arial" w:hAnsi="Arial" w:cs="Arial" w:eastAsia="Arial"/>
+          <w:color w:val="auto"/>
+          <w:spacing w:val="0"/>
+          <w:position w:val="0"/>
+          <w:sz w:val="22"/>
+          <w:shd w:fill="auto" w:val="clear"/>
+        </w:rPr>
+        <w:t xml:space="preserve">Notes:</w:t>
+      </w:r>
+    </w:p>
+    <w:p>
+      <w:pPr>
+        <w:spacing w:before="0" w:after="0" w:line="276"/>
+        <w:ind w:right="0" w:left="0" w:firstLine="0"/>
+        <w:jc w:val="left"/>
+        <w:rPr>
+          <w:rFonts w:ascii="Arial" w:hAnsi="Arial" w:cs="Arial" w:eastAsia="Arial"/>
+          <w:color w:val="auto"/>
+          <w:spacing w:val="0"/>
+          <w:position w:val="0"/>
+          <w:sz w:val="22"/>
+          <w:shd w:fill="auto" w:val="clear"/>
+        </w:rPr>
+      </w:pPr>
+      <w:r>
+        <w:rPr>
+          <w:rFonts w:ascii="Arial" w:hAnsi="Arial" w:cs="Arial" w:eastAsia="Arial"/>
+          <w:color w:val="auto"/>
+          <w:spacing w:val="0"/>
+          <w:position w:val="0"/>
+          <w:sz w:val="22"/>
+          <w:shd w:fill="auto" w:val="clear"/>
+        </w:rPr>
+        <w:t xml:space="preserve">During this meeting, we fixed most of the known bugs with our project</w:t>
+      </w:r>
+    </w:p>
+    <w:p>
+      <w:pPr>
+        <w:spacing w:before="0" w:after="0" w:line="276"/>
+        <w:ind w:right="0" w:left="0" w:firstLine="0"/>
+        <w:jc w:val="left"/>
+        <w:rPr>
+          <w:rFonts w:ascii="Arial" w:hAnsi="Arial" w:cs="Arial" w:eastAsia="Arial"/>
+          <w:color w:val="auto"/>
+          <w:spacing w:val="0"/>
+          <w:position w:val="0"/>
+          <w:sz w:val="22"/>
+          <w:shd w:fill="auto" w:val="clear"/>
+        </w:rPr>
+      </w:pPr>
+    </w:p>
+    <w:p>
+      <w:pPr>
+        <w:spacing w:before="0" w:after="0" w:line="276"/>
+        <w:ind w:right="0" w:left="0" w:firstLine="0"/>
+        <w:jc w:val="left"/>
+        <w:rPr>
+          <w:rFonts w:ascii="Arial" w:hAnsi="Arial" w:cs="Arial" w:eastAsia="Arial"/>
+          <w:color w:val="auto"/>
+          <w:spacing w:val="0"/>
+          <w:position w:val="0"/>
+          <w:sz w:val="22"/>
+          <w:shd w:fill="auto" w:val="clear"/>
+        </w:rPr>
+      </w:pPr>
+      <w:r>
+        <w:rPr>
+          <w:rFonts w:ascii="Arial" w:hAnsi="Arial" w:cs="Arial" w:eastAsia="Arial"/>
+          <w:color w:val="auto"/>
+          <w:spacing w:val="0"/>
+          <w:position w:val="0"/>
+          <w:sz w:val="22"/>
+          <w:shd w:fill="auto" w:val="clear"/>
+        </w:rPr>
+        <w:t xml:space="preserve">Purpose for this meeting: to complete project evaluation</w:t>
+      </w:r>
+    </w:p>
+    <w:p>
+      <w:pPr>
+        <w:spacing w:before="0" w:after="0" w:line="276"/>
+        <w:ind w:right="0" w:left="0" w:firstLine="0"/>
+        <w:jc w:val="left"/>
+        <w:rPr>
+          <w:rFonts w:ascii="Arial" w:hAnsi="Arial" w:cs="Arial" w:eastAsia="Arial"/>
+          <w:color w:val="auto"/>
+          <w:spacing w:val="0"/>
+          <w:position w:val="0"/>
+          <w:sz w:val="22"/>
+          <w:shd w:fill="auto" w:val="clear"/>
+        </w:rPr>
+      </w:pPr>
+      <w:r>
+        <w:rPr>
+          <w:rFonts w:ascii="Arial" w:hAnsi="Arial" w:cs="Arial" w:eastAsia="Arial"/>
+          <w:color w:val="auto"/>
+          <w:spacing w:val="0"/>
+          <w:position w:val="0"/>
+          <w:sz w:val="22"/>
+          <w:shd w:fill="auto" w:val="clear"/>
+        </w:rPr>
+        <w:t xml:space="preserve">Date/Time: 12/11/2020</w:t>
+      </w:r>
+    </w:p>
+    <w:p>
+      <w:pPr>
+        <w:spacing w:before="0" w:after="0" w:line="276"/>
+        <w:ind w:right="0" w:left="0" w:firstLine="0"/>
+        <w:jc w:val="left"/>
+        <w:rPr>
+          <w:rFonts w:ascii="Arial" w:hAnsi="Arial" w:cs="Arial" w:eastAsia="Arial"/>
+          <w:color w:val="auto"/>
+          <w:spacing w:val="0"/>
+          <w:position w:val="0"/>
+          <w:sz w:val="22"/>
+          <w:shd w:fill="auto" w:val="clear"/>
+        </w:rPr>
+      </w:pPr>
+      <w:r>
+        <w:rPr>
+          <w:rFonts w:ascii="Arial" w:hAnsi="Arial" w:cs="Arial" w:eastAsia="Arial"/>
+          <w:color w:val="auto"/>
+          <w:spacing w:val="0"/>
+          <w:position w:val="0"/>
+          <w:sz w:val="22"/>
+          <w:shd w:fill="auto" w:val="clear"/>
+        </w:rPr>
+        <w:t xml:space="preserve">Attendees: Ethan, Corbin, Parker, Zaniken</w:t>
+      </w:r>
+    </w:p>
+    <w:p>
+      <w:pPr>
+        <w:spacing w:before="0" w:after="0" w:line="276"/>
+        <w:ind w:right="0" w:left="0" w:firstLine="0"/>
+        <w:jc w:val="left"/>
+        <w:rPr>
+          <w:rFonts w:ascii="Arial" w:hAnsi="Arial" w:cs="Arial" w:eastAsia="Arial"/>
+          <w:color w:val="auto"/>
+          <w:spacing w:val="0"/>
+          <w:position w:val="0"/>
+          <w:sz w:val="22"/>
+          <w:shd w:fill="auto" w:val="clear"/>
+        </w:rPr>
+      </w:pPr>
+      <w:r>
+        <w:rPr>
+          <w:rFonts w:ascii="Arial" w:hAnsi="Arial" w:cs="Arial" w:eastAsia="Arial"/>
+          <w:color w:val="auto"/>
+          <w:spacing w:val="0"/>
+          <w:position w:val="0"/>
+          <w:sz w:val="22"/>
+          <w:shd w:fill="auto" w:val="clear"/>
+        </w:rPr>
+        <w:t xml:space="preserve">Notes:</w:t>
+      </w:r>
+    </w:p>
+    <w:p>
+      <w:pPr>
+        <w:spacing w:before="0" w:after="0" w:line="276"/>
+        <w:ind w:right="0" w:left="0" w:firstLine="0"/>
+        <w:jc w:val="left"/>
+        <w:rPr>
+          <w:rFonts w:ascii="Arial" w:hAnsi="Arial" w:cs="Arial" w:eastAsia="Arial"/>
+          <w:color w:val="auto"/>
+          <w:spacing w:val="0"/>
+          <w:position w:val="0"/>
+          <w:sz w:val="22"/>
+          <w:shd w:fill="auto" w:val="clear"/>
+        </w:rPr>
+      </w:pPr>
+      <w:r>
+        <w:rPr>
+          <w:rFonts w:ascii="Arial" w:hAnsi="Arial" w:cs="Arial" w:eastAsia="Arial"/>
+          <w:color w:val="auto"/>
+          <w:spacing w:val="0"/>
+          <w:position w:val="0"/>
+          <w:sz w:val="22"/>
+          <w:shd w:fill="auto" w:val="clear"/>
+        </w:rPr>
+        <w:t xml:space="preserve">During this meeting, we created our project evaluation, and finished the testing document</w:t>
+      </w:r>
+    </w:p>
+    <w:p>
+      <w:pPr>
+        <w:spacing w:before="0" w:after="0" w:line="276"/>
+        <w:ind w:right="0" w:left="0" w:firstLine="0"/>
+        <w:jc w:val="left"/>
+        <w:rPr>
+          <w:rFonts w:ascii="Arial" w:hAnsi="Arial" w:cs="Arial" w:eastAsia="Arial"/>
+          <w:color w:val="auto"/>
+          <w:spacing w:val="0"/>
+          <w:position w:val="0"/>
+          <w:sz w:val="22"/>
+          <w:shd w:fill="auto" w:val="clear"/>
+        </w:rPr>
+      </w:pPr>
+    </w:p>
+    <w:p>
+      <w:pPr>
+        <w:spacing w:before="0" w:after="0" w:line="276"/>
+        <w:ind w:right="0" w:left="0" w:firstLine="0"/>
+        <w:jc w:val="left"/>
+        <w:rPr>
+          <w:rFonts w:ascii="Arial" w:hAnsi="Arial" w:cs="Arial" w:eastAsia="Arial"/>
+          <w:color w:val="auto"/>
+          <w:spacing w:val="0"/>
+          <w:position w:val="0"/>
+          <w:sz w:val="22"/>
+          <w:shd w:fill="auto" w:val="clear"/>
+        </w:rPr>
+      </w:pPr>
     </w:p>
     <w:p>
       <w:pPr>
